--- a/Figures/IranMediation.docx
+++ b/Figures/IranMediation.docx
@@ -15,6 +15,17 @@
           <w:szCs w:val="36"/>
         </w:rPr>
       </w:pPr>
+      <w:r>
+        <w:rPr>
+          <w:rFonts w:ascii="Times New Roman" w:eastAsia="Times New Roman" w:hAnsi="Times New Roman" w:cs="Times New Roman"/>
+          <w:b/>
+          <w:bCs/>
+          <w:color w:val="000000"/>
+          <w:sz w:val="36"/>
+          <w:szCs w:val="36"/>
+        </w:rPr>
+        <w:t>Iran: Mediation Effects</w:t>
+      </w:r>
     </w:p>
     <w:tbl>
       <w:tblPr>
@@ -29,11 +40,11 @@
         <w:tblLook w:val="04A0" w:firstRow="1" w:lastRow="0" w:firstColumn="1" w:lastColumn="0" w:noHBand="0" w:noVBand="1"/>
       </w:tblPr>
       <w:tblGrid>
-        <w:gridCol w:w="2705"/>
+        <w:gridCol w:w="2707"/>
         <w:gridCol w:w="1520"/>
         <w:gridCol w:w="1418"/>
-        <w:gridCol w:w="1395"/>
-        <w:gridCol w:w="1395"/>
+        <w:gridCol w:w="1394"/>
+        <w:gridCol w:w="1394"/>
         <w:gridCol w:w="1563"/>
       </w:tblGrid>
       <w:tr>
@@ -42,7 +53,7 @@
         </w:trPr>
         <w:tc>
           <w:tcPr>
-            <w:tcW w:w="2656" w:type="dxa"/>
+            <w:tcW w:w="2662" w:type="dxa"/>
             <w:tcBorders>
               <w:top w:val="single" w:sz="4" w:space="0" w:color="auto"/>
             </w:tcBorders>
@@ -62,7 +73,7 @@
         </w:tc>
         <w:tc>
           <w:tcPr>
-            <w:tcW w:w="1491" w:type="dxa"/>
+            <w:tcW w:w="1490" w:type="dxa"/>
             <w:tcBorders>
               <w:top w:val="single" w:sz="4" w:space="0" w:color="auto"/>
             </w:tcBorders>
@@ -96,7 +107,7 @@
         </w:tc>
         <w:tc>
           <w:tcPr>
-            <w:tcW w:w="1389" w:type="dxa"/>
+            <w:tcW w:w="1388" w:type="dxa"/>
             <w:tcBorders>
               <w:top w:val="single" w:sz="4" w:space="0" w:color="auto"/>
             </w:tcBorders>
@@ -130,7 +141,7 @@
         </w:tc>
         <w:tc>
           <w:tcPr>
-            <w:tcW w:w="1366" w:type="dxa"/>
+            <w:tcW w:w="1364" w:type="dxa"/>
             <w:tcBorders>
               <w:top w:val="single" w:sz="4" w:space="0" w:color="auto"/>
             </w:tcBorders>
@@ -164,7 +175,7 @@
         </w:tc>
         <w:tc>
           <w:tcPr>
-            <w:tcW w:w="1366" w:type="dxa"/>
+            <w:tcW w:w="1364" w:type="dxa"/>
             <w:tcBorders>
               <w:top w:val="single" w:sz="4" w:space="0" w:color="auto"/>
             </w:tcBorders>
@@ -326,7 +337,7 @@
                 <w:sz w:val="27"/>
                 <w:szCs w:val="27"/>
               </w:rPr>
-              <w:t>-3.015</w:t>
+              <w:t>-3.107</w:t>
             </w:r>
           </w:p>
         </w:tc>
@@ -356,7 +367,7 @@
                 <w:sz w:val="27"/>
                 <w:szCs w:val="27"/>
               </w:rPr>
-              <w:t>-10.911</w:t>
+              <w:t>-10.719</w:t>
             </w:r>
           </w:p>
         </w:tc>
@@ -386,7 +397,7 @@
                 <w:sz w:val="27"/>
                 <w:szCs w:val="27"/>
               </w:rPr>
-              <w:t>-13.926</w:t>
+              <w:t>-13.826</w:t>
             </w:r>
           </w:p>
         </w:tc>
@@ -416,7 +427,7 @@
                 <w:sz w:val="27"/>
                 <w:szCs w:val="27"/>
               </w:rPr>
-              <w:t>0.216</w:t>
+              <w:t>0.223</w:t>
             </w:r>
           </w:p>
         </w:tc>
@@ -429,6 +440,9 @@
           <w:tcPr>
             <w:tcW w:w="0" w:type="auto"/>
             <w:vMerge/>
+            <w:tcBorders>
+              <w:top w:val="single" w:sz="4" w:space="0" w:color="auto"/>
+            </w:tcBorders>
             <w:shd w:val="clear" w:color="auto" w:fill="D6EEEE"/>
             <w:vAlign w:val="center"/>
             <w:hideMark/>
@@ -499,7 +513,7 @@
                 <w:sz w:val="27"/>
                 <w:szCs w:val="27"/>
               </w:rPr>
-              <w:t>-4.535</w:t>
+              <w:t>-4.856</w:t>
             </w:r>
           </w:p>
         </w:tc>
@@ -527,7 +541,7 @@
                 <w:sz w:val="27"/>
                 <w:szCs w:val="27"/>
               </w:rPr>
-              <w:t>-9.667</w:t>
+              <w:t>-9.143</w:t>
             </w:r>
           </w:p>
         </w:tc>
@@ -555,7 +569,7 @@
                 <w:sz w:val="27"/>
                 <w:szCs w:val="27"/>
               </w:rPr>
-              <w:t>-14.202</w:t>
+              <w:t>-13.999</w:t>
             </w:r>
           </w:p>
         </w:tc>
@@ -583,7 +597,187 @@
                 <w:sz w:val="27"/>
                 <w:szCs w:val="27"/>
               </w:rPr>
-              <w:t>0.319</w:t>
+              <w:t>0.347</w:t>
+            </w:r>
+          </w:p>
+        </w:tc>
+      </w:tr>
+      <w:tr>
+        <w:trPr>
+          <w:trHeight w:val="438"/>
+          <w:tblCellSpacing w:w="15" w:type="dxa"/>
+        </w:trPr>
+        <w:tc>
+          <w:tcPr>
+            <w:tcW w:w="0" w:type="auto"/>
+            <w:vMerge/>
+            <w:tcBorders>
+              <w:top w:val="single" w:sz="4" w:space="0" w:color="auto"/>
+            </w:tcBorders>
+            <w:vAlign w:val="center"/>
+            <w:hideMark/>
+          </w:tcPr>
+          <w:p>
+            <w:pPr>
+              <w:spacing w:after="0" w:line="240" w:lineRule="auto"/>
+              <w:rPr>
+                <w:rFonts w:ascii="Times New Roman" w:eastAsia="Times New Roman" w:hAnsi="Times New Roman" w:cs="Times New Roman"/>
+                <w:b/>
+                <w:bCs/>
+                <w:color w:val="000000"/>
+                <w:sz w:val="27"/>
+                <w:szCs w:val="27"/>
+              </w:rPr>
+            </w:pPr>
+          </w:p>
+        </w:tc>
+        <w:tc>
+          <w:tcPr>
+            <w:tcW w:w="0" w:type="auto"/>
+            <w:tcBorders>
+              <w:bottom w:val="single" w:sz="4" w:space="0" w:color="auto"/>
+            </w:tcBorders>
+            <w:vAlign w:val="center"/>
+            <w:hideMark/>
+          </w:tcPr>
+          <w:p>
+            <w:pPr>
+              <w:spacing w:after="0" w:line="240" w:lineRule="auto"/>
+              <w:rPr>
+                <w:rFonts w:ascii="Times New Roman" w:eastAsia="Times New Roman" w:hAnsi="Times New Roman" w:cs="Times New Roman"/>
+                <w:color w:val="000000"/>
+                <w:sz w:val="27"/>
+                <w:szCs w:val="27"/>
+              </w:rPr>
+            </w:pPr>
+            <w:r>
+              <w:rPr>
+                <w:rFonts w:ascii="Times New Roman" w:eastAsia="Times New Roman" w:hAnsi="Times New Roman" w:cs="Times New Roman"/>
+                <w:color w:val="000000"/>
+                <w:sz w:val="27"/>
+                <w:szCs w:val="27"/>
+              </w:rPr>
+              <w:t>Insulting</w:t>
+            </w:r>
+          </w:p>
+        </w:tc>
+        <w:tc>
+          <w:tcPr>
+            <w:tcW w:w="0" w:type="auto"/>
+            <w:tcBorders>
+              <w:bottom w:val="single" w:sz="4" w:space="0" w:color="auto"/>
+            </w:tcBorders>
+            <w:vAlign w:val="center"/>
+            <w:hideMark/>
+          </w:tcPr>
+          <w:p>
+            <w:pPr>
+              <w:spacing w:after="0" w:line="240" w:lineRule="auto"/>
+              <w:rPr>
+                <w:rFonts w:ascii="Times New Roman" w:eastAsia="Times New Roman" w:hAnsi="Times New Roman" w:cs="Times New Roman"/>
+                <w:color w:val="000000"/>
+                <w:sz w:val="27"/>
+                <w:szCs w:val="27"/>
+              </w:rPr>
+            </w:pPr>
+            <w:r>
+              <w:rPr>
+                <w:rFonts w:ascii="Times New Roman" w:eastAsia="Times New Roman" w:hAnsi="Times New Roman" w:cs="Times New Roman"/>
+                <w:color w:val="000000"/>
+                <w:sz w:val="27"/>
+                <w:szCs w:val="27"/>
+              </w:rPr>
+              <w:t>-1.594</w:t>
+            </w:r>
+          </w:p>
+        </w:tc>
+        <w:tc>
+          <w:tcPr>
+            <w:tcW w:w="0" w:type="auto"/>
+            <w:tcBorders>
+              <w:bottom w:val="single" w:sz="4" w:space="0" w:color="auto"/>
+            </w:tcBorders>
+            <w:vAlign w:val="center"/>
+            <w:hideMark/>
+          </w:tcPr>
+          <w:p>
+            <w:pPr>
+              <w:spacing w:after="0" w:line="240" w:lineRule="auto"/>
+              <w:rPr>
+                <w:rFonts w:ascii="Times New Roman" w:eastAsia="Times New Roman" w:hAnsi="Times New Roman" w:cs="Times New Roman"/>
+                <w:color w:val="000000"/>
+                <w:sz w:val="27"/>
+                <w:szCs w:val="27"/>
+              </w:rPr>
+            </w:pPr>
+            <w:r>
+              <w:rPr>
+                <w:rFonts w:ascii="Times New Roman" w:eastAsia="Times New Roman" w:hAnsi="Times New Roman" w:cs="Times New Roman"/>
+                <w:color w:val="000000"/>
+                <w:sz w:val="27"/>
+                <w:szCs w:val="27"/>
+              </w:rPr>
+              <w:t>-12.241</w:t>
+            </w:r>
+          </w:p>
+        </w:tc>
+        <w:tc>
+          <w:tcPr>
+            <w:tcW w:w="0" w:type="auto"/>
+            <w:tcBorders>
+              <w:bottom w:val="single" w:sz="4" w:space="0" w:color="auto"/>
+            </w:tcBorders>
+            <w:vAlign w:val="center"/>
+            <w:hideMark/>
+          </w:tcPr>
+          <w:p>
+            <w:pPr>
+              <w:spacing w:after="0" w:line="240" w:lineRule="auto"/>
+              <w:rPr>
+                <w:rFonts w:ascii="Times New Roman" w:eastAsia="Times New Roman" w:hAnsi="Times New Roman" w:cs="Times New Roman"/>
+                <w:color w:val="000000"/>
+                <w:sz w:val="27"/>
+                <w:szCs w:val="27"/>
+              </w:rPr>
+            </w:pPr>
+            <w:r>
+              <w:rPr>
+                <w:rFonts w:ascii="Times New Roman" w:eastAsia="Times New Roman" w:hAnsi="Times New Roman" w:cs="Times New Roman"/>
+                <w:color w:val="000000"/>
+                <w:sz w:val="27"/>
+                <w:szCs w:val="27"/>
+              </w:rPr>
+              <w:t>-13.835</w:t>
+            </w:r>
+          </w:p>
+        </w:tc>
+        <w:tc>
+          <w:tcPr>
+            <w:tcW w:w="0" w:type="auto"/>
+            <w:tcBorders>
+              <w:bottom w:val="single" w:sz="4" w:space="0" w:color="auto"/>
+            </w:tcBorders>
+            <w:vAlign w:val="center"/>
+            <w:hideMark/>
+          </w:tcPr>
+          <w:p>
+            <w:pPr>
+              <w:spacing w:after="0" w:line="240" w:lineRule="auto"/>
+              <w:rPr>
+                <w:rFonts w:ascii="Times New Roman" w:eastAsia="Times New Roman" w:hAnsi="Times New Roman" w:cs="Times New Roman"/>
+                <w:color w:val="000000"/>
+                <w:sz w:val="27"/>
+                <w:szCs w:val="27"/>
+              </w:rPr>
+            </w:pPr>
+            <w:r>
+              <w:rPr>
+                <w:rFonts w:ascii="Times New Roman" w:eastAsia="Times New Roman" w:hAnsi="Times New Roman" w:cs="Times New Roman"/>
+                <w:color w:val="000000"/>
+                <w:sz w:val="27"/>
+                <w:szCs w:val="27"/>
+              </w:rPr>
+              <w:t>0.115</w:t>
             </w:r>
           </w:p>
         </w:tc>
@@ -595,7 +789,11 @@
         <w:tc>
           <w:tcPr>
             <w:tcW w:w="0" w:type="auto"/>
-            <w:vMerge/>
+            <w:vMerge w:val="restart"/>
+            <w:tcBorders>
+              <w:top w:val="single" w:sz="4" w:space="0" w:color="auto"/>
+              <w:bottom w:val="single" w:sz="4" w:space="0" w:color="auto"/>
+            </w:tcBorders>
             <w:vAlign w:val="center"/>
             <w:hideMark/>
           </w:tcPr>
@@ -611,140 +809,151 @@
                 <w:szCs w:val="27"/>
               </w:rPr>
             </w:pPr>
-          </w:p>
-        </w:tc>
-        <w:tc>
-          <w:tcPr>
-            <w:tcW w:w="0" w:type="auto"/>
-            <w:vAlign w:val="center"/>
-            <w:hideMark/>
-          </w:tcPr>
-          <w:p>
-            <w:pPr>
-              <w:spacing w:after="0" w:line="240" w:lineRule="auto"/>
-              <w:rPr>
-                <w:rFonts w:ascii="Times New Roman" w:eastAsia="Times New Roman" w:hAnsi="Times New Roman" w:cs="Times New Roman"/>
-                <w:color w:val="000000"/>
-                <w:sz w:val="27"/>
-                <w:szCs w:val="27"/>
-              </w:rPr>
-            </w:pPr>
-            <w:r>
-              <w:rPr>
-                <w:rFonts w:ascii="Times New Roman" w:eastAsia="Times New Roman" w:hAnsi="Times New Roman" w:cs="Times New Roman"/>
-                <w:color w:val="000000"/>
-                <w:sz w:val="27"/>
-                <w:szCs w:val="27"/>
-              </w:rPr>
-              <w:t>Insulting</w:t>
-            </w:r>
-          </w:p>
-        </w:tc>
-        <w:tc>
-          <w:tcPr>
-            <w:tcW w:w="0" w:type="auto"/>
-            <w:vAlign w:val="center"/>
-            <w:hideMark/>
-          </w:tcPr>
-          <w:p>
-            <w:pPr>
-              <w:spacing w:after="0" w:line="240" w:lineRule="auto"/>
-              <w:rPr>
-                <w:rFonts w:ascii="Times New Roman" w:eastAsia="Times New Roman" w:hAnsi="Times New Roman" w:cs="Times New Roman"/>
-                <w:color w:val="000000"/>
-                <w:sz w:val="27"/>
-                <w:szCs w:val="27"/>
-              </w:rPr>
-            </w:pPr>
-            <w:r>
-              <w:rPr>
-                <w:rFonts w:ascii="Times New Roman" w:eastAsia="Times New Roman" w:hAnsi="Times New Roman" w:cs="Times New Roman"/>
-                <w:color w:val="000000"/>
-                <w:sz w:val="27"/>
-                <w:szCs w:val="27"/>
-              </w:rPr>
-              <w:t>-1.169</w:t>
-            </w:r>
-          </w:p>
-        </w:tc>
-        <w:tc>
-          <w:tcPr>
-            <w:tcW w:w="0" w:type="auto"/>
-            <w:vAlign w:val="center"/>
-            <w:hideMark/>
-          </w:tcPr>
-          <w:p>
-            <w:pPr>
-              <w:spacing w:after="0" w:line="240" w:lineRule="auto"/>
-              <w:rPr>
-                <w:rFonts w:ascii="Times New Roman" w:eastAsia="Times New Roman" w:hAnsi="Times New Roman" w:cs="Times New Roman"/>
-                <w:color w:val="000000"/>
-                <w:sz w:val="27"/>
-                <w:szCs w:val="27"/>
-              </w:rPr>
-            </w:pPr>
-            <w:r>
-              <w:rPr>
-                <w:rFonts w:ascii="Times New Roman" w:eastAsia="Times New Roman" w:hAnsi="Times New Roman" w:cs="Times New Roman"/>
-                <w:color w:val="000000"/>
-                <w:sz w:val="27"/>
-                <w:szCs w:val="27"/>
-              </w:rPr>
-              <w:t>-12.345</w:t>
-            </w:r>
-          </w:p>
-        </w:tc>
-        <w:tc>
-          <w:tcPr>
-            <w:tcW w:w="0" w:type="auto"/>
-            <w:vAlign w:val="center"/>
-            <w:hideMark/>
-          </w:tcPr>
-          <w:p>
-            <w:pPr>
-              <w:spacing w:after="0" w:line="240" w:lineRule="auto"/>
-              <w:rPr>
-                <w:rFonts w:ascii="Times New Roman" w:eastAsia="Times New Roman" w:hAnsi="Times New Roman" w:cs="Times New Roman"/>
-                <w:color w:val="000000"/>
-                <w:sz w:val="27"/>
-                <w:szCs w:val="27"/>
-              </w:rPr>
-            </w:pPr>
-            <w:r>
-              <w:rPr>
-                <w:rFonts w:ascii="Times New Roman" w:eastAsia="Times New Roman" w:hAnsi="Times New Roman" w:cs="Times New Roman"/>
-                <w:color w:val="000000"/>
-                <w:sz w:val="27"/>
-                <w:szCs w:val="27"/>
-              </w:rPr>
-              <w:t>-13.515</w:t>
-            </w:r>
-          </w:p>
-        </w:tc>
-        <w:tc>
-          <w:tcPr>
-            <w:tcW w:w="0" w:type="auto"/>
-            <w:vAlign w:val="center"/>
-            <w:hideMark/>
-          </w:tcPr>
-          <w:p>
-            <w:pPr>
-              <w:spacing w:after="0" w:line="240" w:lineRule="auto"/>
-              <w:rPr>
-                <w:rFonts w:ascii="Times New Roman" w:eastAsia="Times New Roman" w:hAnsi="Times New Roman" w:cs="Times New Roman"/>
-                <w:color w:val="000000"/>
-                <w:sz w:val="27"/>
-                <w:szCs w:val="27"/>
-              </w:rPr>
-            </w:pPr>
-            <w:r>
-              <w:rPr>
-                <w:rFonts w:ascii="Times New Roman" w:eastAsia="Times New Roman" w:hAnsi="Times New Roman" w:cs="Times New Roman"/>
-                <w:color w:val="000000"/>
-                <w:sz w:val="27"/>
-                <w:szCs w:val="27"/>
-              </w:rPr>
-              <w:t>0.087</w:t>
+            <w:r>
+              <w:rPr>
+                <w:rFonts w:ascii="Times New Roman" w:eastAsia="Times New Roman" w:hAnsi="Times New Roman" w:cs="Times New Roman"/>
+                <w:b/>
+                <w:bCs/>
+                <w:color w:val="000000"/>
+                <w:sz w:val="27"/>
+                <w:szCs w:val="27"/>
+              </w:rPr>
+              <w:t>No Controls</w:t>
+            </w:r>
+          </w:p>
+        </w:tc>
+        <w:tc>
+          <w:tcPr>
+            <w:tcW w:w="0" w:type="auto"/>
+            <w:vAlign w:val="center"/>
+            <w:hideMark/>
+          </w:tcPr>
+          <w:p>
+            <w:pPr>
+              <w:spacing w:after="0" w:line="240" w:lineRule="auto"/>
+              <w:rPr>
+                <w:rFonts w:ascii="Times New Roman" w:eastAsia="Times New Roman" w:hAnsi="Times New Roman" w:cs="Times New Roman"/>
+                <w:color w:val="000000"/>
+                <w:sz w:val="27"/>
+                <w:szCs w:val="27"/>
+              </w:rPr>
+            </w:pPr>
+            <w:r>
+              <w:rPr>
+                <w:rFonts w:ascii="Times New Roman" w:eastAsia="Times New Roman" w:hAnsi="Times New Roman" w:cs="Times New Roman"/>
+                <w:color w:val="000000"/>
+                <w:sz w:val="27"/>
+                <w:szCs w:val="27"/>
+              </w:rPr>
+              <w:t>Reputation</w:t>
+            </w:r>
+          </w:p>
+        </w:tc>
+        <w:tc>
+          <w:tcPr>
+            <w:tcW w:w="0" w:type="auto"/>
+            <w:vAlign w:val="center"/>
+            <w:hideMark/>
+          </w:tcPr>
+          <w:p>
+            <w:pPr>
+              <w:spacing w:after="0" w:line="240" w:lineRule="auto"/>
+              <w:rPr>
+                <w:rFonts w:ascii="Times New Roman" w:eastAsia="Times New Roman" w:hAnsi="Times New Roman" w:cs="Times New Roman"/>
+                <w:color w:val="000000"/>
+                <w:sz w:val="27"/>
+                <w:szCs w:val="27"/>
+              </w:rPr>
+            </w:pPr>
+            <w:r>
+              <w:rPr>
+                <w:rFonts w:ascii="Times New Roman" w:eastAsia="Times New Roman" w:hAnsi="Times New Roman" w:cs="Times New Roman"/>
+                <w:color w:val="000000"/>
+                <w:sz w:val="27"/>
+                <w:szCs w:val="27"/>
+              </w:rPr>
+              <w:t>-4.456</w:t>
+            </w:r>
+          </w:p>
+        </w:tc>
+        <w:tc>
+          <w:tcPr>
+            <w:tcW w:w="0" w:type="auto"/>
+            <w:vAlign w:val="center"/>
+            <w:hideMark/>
+          </w:tcPr>
+          <w:p>
+            <w:pPr>
+              <w:spacing w:after="0" w:line="240" w:lineRule="auto"/>
+              <w:rPr>
+                <w:rFonts w:ascii="Times New Roman" w:eastAsia="Times New Roman" w:hAnsi="Times New Roman" w:cs="Times New Roman"/>
+                <w:color w:val="000000"/>
+                <w:sz w:val="27"/>
+                <w:szCs w:val="27"/>
+              </w:rPr>
+            </w:pPr>
+            <w:r>
+              <w:rPr>
+                <w:rFonts w:ascii="Times New Roman" w:eastAsia="Times New Roman" w:hAnsi="Times New Roman" w:cs="Times New Roman"/>
+                <w:color w:val="000000"/>
+                <w:sz w:val="27"/>
+                <w:szCs w:val="27"/>
+              </w:rPr>
+              <w:t>-10.253</w:t>
+            </w:r>
+          </w:p>
+        </w:tc>
+        <w:tc>
+          <w:tcPr>
+            <w:tcW w:w="0" w:type="auto"/>
+            <w:vAlign w:val="center"/>
+            <w:hideMark/>
+          </w:tcPr>
+          <w:p>
+            <w:pPr>
+              <w:spacing w:after="0" w:line="240" w:lineRule="auto"/>
+              <w:rPr>
+                <w:rFonts w:ascii="Times New Roman" w:eastAsia="Times New Roman" w:hAnsi="Times New Roman" w:cs="Times New Roman"/>
+                <w:color w:val="000000"/>
+                <w:sz w:val="27"/>
+                <w:szCs w:val="27"/>
+              </w:rPr>
+            </w:pPr>
+            <w:r>
+              <w:rPr>
+                <w:rFonts w:ascii="Times New Roman" w:eastAsia="Times New Roman" w:hAnsi="Times New Roman" w:cs="Times New Roman"/>
+                <w:color w:val="000000"/>
+                <w:sz w:val="27"/>
+                <w:szCs w:val="27"/>
+              </w:rPr>
+              <w:t>-14.708</w:t>
+            </w:r>
+          </w:p>
+        </w:tc>
+        <w:tc>
+          <w:tcPr>
+            <w:tcW w:w="0" w:type="auto"/>
+            <w:vAlign w:val="center"/>
+            <w:hideMark/>
+          </w:tcPr>
+          <w:p>
+            <w:pPr>
+              <w:spacing w:after="0" w:line="240" w:lineRule="auto"/>
+              <w:rPr>
+                <w:rFonts w:ascii="Times New Roman" w:eastAsia="Times New Roman" w:hAnsi="Times New Roman" w:cs="Times New Roman"/>
+                <w:color w:val="000000"/>
+                <w:sz w:val="27"/>
+                <w:szCs w:val="27"/>
+              </w:rPr>
+            </w:pPr>
+            <w:r>
+              <w:rPr>
+                <w:rFonts w:ascii="Times New Roman" w:eastAsia="Times New Roman" w:hAnsi="Times New Roman" w:cs="Times New Roman"/>
+                <w:color w:val="000000"/>
+                <w:sz w:val="27"/>
+                <w:szCs w:val="27"/>
+              </w:rPr>
+              <w:t>0.301</w:t>
             </w:r>
           </w:p>
         </w:tc>
@@ -756,10 +965,11 @@
         <w:tc>
           <w:tcPr>
             <w:tcW w:w="0" w:type="auto"/>
-            <w:vMerge w:val="restart"/>
-            <w:tcBorders>
-              <w:top w:val="single" w:sz="4" w:space="0" w:color="auto"/>
-            </w:tcBorders>
+            <w:vMerge/>
+            <w:tcBorders>
+              <w:bottom w:val="single" w:sz="4" w:space="0" w:color="auto"/>
+            </w:tcBorders>
+            <w:shd w:val="clear" w:color="auto" w:fill="D6EEEE"/>
             <w:vAlign w:val="center"/>
             <w:hideMark/>
           </w:tcPr>
@@ -775,7 +985,167 @@
                 <w:szCs w:val="27"/>
               </w:rPr>
             </w:pPr>
-            <w:r>
+          </w:p>
+        </w:tc>
+        <w:tc>
+          <w:tcPr>
+            <w:tcW w:w="0" w:type="auto"/>
+            <w:shd w:val="clear" w:color="auto" w:fill="D6EEEE"/>
+            <w:vAlign w:val="center"/>
+            <w:hideMark/>
+          </w:tcPr>
+          <w:p>
+            <w:pPr>
+              <w:spacing w:after="0" w:line="240" w:lineRule="auto"/>
+              <w:rPr>
+                <w:rFonts w:ascii="Times New Roman" w:eastAsia="Times New Roman" w:hAnsi="Times New Roman" w:cs="Times New Roman"/>
+                <w:color w:val="000000"/>
+                <w:sz w:val="27"/>
+                <w:szCs w:val="27"/>
+              </w:rPr>
+            </w:pPr>
+            <w:r>
+              <w:rPr>
+                <w:rFonts w:ascii="Times New Roman" w:eastAsia="Times New Roman" w:hAnsi="Times New Roman" w:cs="Times New Roman"/>
+                <w:color w:val="000000"/>
+                <w:sz w:val="27"/>
+                <w:szCs w:val="27"/>
+              </w:rPr>
+              <w:t>Ambiguity</w:t>
+            </w:r>
+          </w:p>
+        </w:tc>
+        <w:tc>
+          <w:tcPr>
+            <w:tcW w:w="0" w:type="auto"/>
+            <w:shd w:val="clear" w:color="auto" w:fill="D6EEEE"/>
+            <w:vAlign w:val="center"/>
+            <w:hideMark/>
+          </w:tcPr>
+          <w:p>
+            <w:pPr>
+              <w:spacing w:after="0" w:line="240" w:lineRule="auto"/>
+              <w:rPr>
+                <w:rFonts w:ascii="Times New Roman" w:eastAsia="Times New Roman" w:hAnsi="Times New Roman" w:cs="Times New Roman"/>
+                <w:color w:val="000000"/>
+                <w:sz w:val="27"/>
+                <w:szCs w:val="27"/>
+              </w:rPr>
+            </w:pPr>
+            <w:r>
+              <w:rPr>
+                <w:rFonts w:ascii="Times New Roman" w:eastAsia="Times New Roman" w:hAnsi="Times New Roman" w:cs="Times New Roman"/>
+                <w:color w:val="000000"/>
+                <w:sz w:val="27"/>
+                <w:szCs w:val="27"/>
+              </w:rPr>
+              <w:t>-8.55</w:t>
+            </w:r>
+          </w:p>
+        </w:tc>
+        <w:tc>
+          <w:tcPr>
+            <w:tcW w:w="0" w:type="auto"/>
+            <w:shd w:val="clear" w:color="auto" w:fill="D6EEEE"/>
+            <w:vAlign w:val="center"/>
+            <w:hideMark/>
+          </w:tcPr>
+          <w:p>
+            <w:pPr>
+              <w:spacing w:after="0" w:line="240" w:lineRule="auto"/>
+              <w:rPr>
+                <w:rFonts w:ascii="Times New Roman" w:eastAsia="Times New Roman" w:hAnsi="Times New Roman" w:cs="Times New Roman"/>
+                <w:color w:val="000000"/>
+                <w:sz w:val="27"/>
+                <w:szCs w:val="27"/>
+              </w:rPr>
+            </w:pPr>
+            <w:r>
+              <w:rPr>
+                <w:rFonts w:ascii="Times New Roman" w:eastAsia="Times New Roman" w:hAnsi="Times New Roman" w:cs="Times New Roman"/>
+                <w:color w:val="000000"/>
+                <w:sz w:val="27"/>
+                <w:szCs w:val="27"/>
+              </w:rPr>
+              <w:t>-6.219</w:t>
+            </w:r>
+          </w:p>
+        </w:tc>
+        <w:tc>
+          <w:tcPr>
+            <w:tcW w:w="0" w:type="auto"/>
+            <w:shd w:val="clear" w:color="auto" w:fill="D6EEEE"/>
+            <w:vAlign w:val="center"/>
+            <w:hideMark/>
+          </w:tcPr>
+          <w:p>
+            <w:pPr>
+              <w:spacing w:after="0" w:line="240" w:lineRule="auto"/>
+              <w:rPr>
+                <w:rFonts w:ascii="Times New Roman" w:eastAsia="Times New Roman" w:hAnsi="Times New Roman" w:cs="Times New Roman"/>
+                <w:color w:val="000000"/>
+                <w:sz w:val="27"/>
+                <w:szCs w:val="27"/>
+              </w:rPr>
+            </w:pPr>
+            <w:r>
+              <w:rPr>
+                <w:rFonts w:ascii="Times New Roman" w:eastAsia="Times New Roman" w:hAnsi="Times New Roman" w:cs="Times New Roman"/>
+                <w:color w:val="000000"/>
+                <w:sz w:val="27"/>
+                <w:szCs w:val="27"/>
+              </w:rPr>
+              <w:t>-14.769</w:t>
+            </w:r>
+          </w:p>
+        </w:tc>
+        <w:tc>
+          <w:tcPr>
+            <w:tcW w:w="0" w:type="auto"/>
+            <w:shd w:val="clear" w:color="auto" w:fill="D6EEEE"/>
+            <w:vAlign w:val="center"/>
+            <w:hideMark/>
+          </w:tcPr>
+          <w:p>
+            <w:pPr>
+              <w:spacing w:after="0" w:line="240" w:lineRule="auto"/>
+              <w:rPr>
+                <w:rFonts w:ascii="Times New Roman" w:eastAsia="Times New Roman" w:hAnsi="Times New Roman" w:cs="Times New Roman"/>
+                <w:color w:val="000000"/>
+                <w:sz w:val="27"/>
+                <w:szCs w:val="27"/>
+              </w:rPr>
+            </w:pPr>
+            <w:r>
+              <w:rPr>
+                <w:rFonts w:ascii="Times New Roman" w:eastAsia="Times New Roman" w:hAnsi="Times New Roman" w:cs="Times New Roman"/>
+                <w:color w:val="000000"/>
+                <w:sz w:val="27"/>
+                <w:szCs w:val="27"/>
+              </w:rPr>
+              <w:t>0.579</w:t>
+            </w:r>
+          </w:p>
+        </w:tc>
+      </w:tr>
+      <w:tr>
+        <w:trPr>
+          <w:trHeight w:val="420"/>
+          <w:tblCellSpacing w:w="15" w:type="dxa"/>
+        </w:trPr>
+        <w:tc>
+          <w:tcPr>
+            <w:tcW w:w="0" w:type="auto"/>
+            <w:vMerge/>
+            <w:tcBorders>
+              <w:bottom w:val="single" w:sz="4" w:space="0" w:color="auto"/>
+            </w:tcBorders>
+            <w:vAlign w:val="center"/>
+            <w:hideMark/>
+          </w:tcPr>
+          <w:p>
+            <w:pPr>
+              <w:spacing w:after="0" w:line="240" w:lineRule="auto"/>
               <w:rPr>
                 <w:rFonts w:ascii="Times New Roman" w:eastAsia="Times New Roman" w:hAnsi="Times New Roman" w:cs="Times New Roman"/>
                 <w:b/>
@@ -784,157 +1154,156 @@
                 <w:sz w:val="27"/>
                 <w:szCs w:val="27"/>
               </w:rPr>
-              <w:t>No Controls</w:t>
-            </w:r>
-          </w:p>
-        </w:tc>
-        <w:tc>
-          <w:tcPr>
-            <w:tcW w:w="0" w:type="auto"/>
-            <w:tcBorders>
-              <w:top w:val="single" w:sz="4" w:space="0" w:color="auto"/>
-            </w:tcBorders>
-            <w:vAlign w:val="center"/>
-            <w:hideMark/>
-          </w:tcPr>
-          <w:p>
-            <w:pPr>
-              <w:spacing w:after="0" w:line="240" w:lineRule="auto"/>
-              <w:rPr>
-                <w:rFonts w:ascii="Times New Roman" w:eastAsia="Times New Roman" w:hAnsi="Times New Roman" w:cs="Times New Roman"/>
-                <w:color w:val="000000"/>
-                <w:sz w:val="27"/>
-                <w:szCs w:val="27"/>
-              </w:rPr>
-            </w:pPr>
-            <w:r>
-              <w:rPr>
-                <w:rFonts w:ascii="Times New Roman" w:eastAsia="Times New Roman" w:hAnsi="Times New Roman" w:cs="Times New Roman"/>
-                <w:color w:val="000000"/>
-                <w:sz w:val="27"/>
-                <w:szCs w:val="27"/>
-              </w:rPr>
-              <w:t>Reputation</w:t>
-            </w:r>
-          </w:p>
-        </w:tc>
-        <w:tc>
-          <w:tcPr>
-            <w:tcW w:w="0" w:type="auto"/>
-            <w:tcBorders>
-              <w:top w:val="single" w:sz="4" w:space="0" w:color="auto"/>
-            </w:tcBorders>
-            <w:vAlign w:val="center"/>
-            <w:hideMark/>
-          </w:tcPr>
-          <w:p>
-            <w:pPr>
-              <w:spacing w:after="0" w:line="240" w:lineRule="auto"/>
-              <w:rPr>
-                <w:rFonts w:ascii="Times New Roman" w:eastAsia="Times New Roman" w:hAnsi="Times New Roman" w:cs="Times New Roman"/>
-                <w:color w:val="000000"/>
-                <w:sz w:val="27"/>
-                <w:szCs w:val="27"/>
-              </w:rPr>
-            </w:pPr>
-            <w:r>
-              <w:rPr>
-                <w:rFonts w:ascii="Times New Roman" w:eastAsia="Times New Roman" w:hAnsi="Times New Roman" w:cs="Times New Roman"/>
-                <w:color w:val="000000"/>
-                <w:sz w:val="27"/>
-                <w:szCs w:val="27"/>
-              </w:rPr>
-              <w:t>-4.456</w:t>
-            </w:r>
-          </w:p>
-        </w:tc>
-        <w:tc>
-          <w:tcPr>
-            <w:tcW w:w="0" w:type="auto"/>
-            <w:tcBorders>
-              <w:top w:val="single" w:sz="4" w:space="0" w:color="auto"/>
-            </w:tcBorders>
-            <w:vAlign w:val="center"/>
-            <w:hideMark/>
-          </w:tcPr>
-          <w:p>
-            <w:pPr>
-              <w:spacing w:after="0" w:line="240" w:lineRule="auto"/>
-              <w:rPr>
-                <w:rFonts w:ascii="Times New Roman" w:eastAsia="Times New Roman" w:hAnsi="Times New Roman" w:cs="Times New Roman"/>
-                <w:color w:val="000000"/>
-                <w:sz w:val="27"/>
-                <w:szCs w:val="27"/>
-              </w:rPr>
-            </w:pPr>
-            <w:r>
-              <w:rPr>
-                <w:rFonts w:ascii="Times New Roman" w:eastAsia="Times New Roman" w:hAnsi="Times New Roman" w:cs="Times New Roman"/>
-                <w:color w:val="000000"/>
-                <w:sz w:val="27"/>
-                <w:szCs w:val="27"/>
-              </w:rPr>
-              <w:t>-10.253</w:t>
-            </w:r>
-          </w:p>
-        </w:tc>
-        <w:tc>
-          <w:tcPr>
-            <w:tcW w:w="0" w:type="auto"/>
-            <w:tcBorders>
-              <w:top w:val="single" w:sz="4" w:space="0" w:color="auto"/>
-            </w:tcBorders>
-            <w:vAlign w:val="center"/>
-            <w:hideMark/>
-          </w:tcPr>
-          <w:p>
-            <w:pPr>
-              <w:spacing w:after="0" w:line="240" w:lineRule="auto"/>
-              <w:rPr>
-                <w:rFonts w:ascii="Times New Roman" w:eastAsia="Times New Roman" w:hAnsi="Times New Roman" w:cs="Times New Roman"/>
-                <w:color w:val="000000"/>
-                <w:sz w:val="27"/>
-                <w:szCs w:val="27"/>
-              </w:rPr>
-            </w:pPr>
-            <w:r>
-              <w:rPr>
-                <w:rFonts w:ascii="Times New Roman" w:eastAsia="Times New Roman" w:hAnsi="Times New Roman" w:cs="Times New Roman"/>
-                <w:color w:val="000000"/>
-                <w:sz w:val="27"/>
-                <w:szCs w:val="27"/>
-              </w:rPr>
-              <w:t>-14.708</w:t>
-            </w:r>
-          </w:p>
-        </w:tc>
-        <w:tc>
-          <w:tcPr>
-            <w:tcW w:w="0" w:type="auto"/>
-            <w:tcBorders>
-              <w:top w:val="single" w:sz="4" w:space="0" w:color="auto"/>
-            </w:tcBorders>
-            <w:vAlign w:val="center"/>
-            <w:hideMark/>
-          </w:tcPr>
-          <w:p>
-            <w:pPr>
-              <w:spacing w:after="0" w:line="240" w:lineRule="auto"/>
-              <w:rPr>
-                <w:rFonts w:ascii="Times New Roman" w:eastAsia="Times New Roman" w:hAnsi="Times New Roman" w:cs="Times New Roman"/>
-                <w:color w:val="000000"/>
-                <w:sz w:val="27"/>
-                <w:szCs w:val="27"/>
-              </w:rPr>
-            </w:pPr>
-            <w:r>
-              <w:rPr>
-                <w:rFonts w:ascii="Times New Roman" w:eastAsia="Times New Roman" w:hAnsi="Times New Roman" w:cs="Times New Roman"/>
-                <w:color w:val="000000"/>
-                <w:sz w:val="27"/>
-                <w:szCs w:val="27"/>
-              </w:rPr>
-              <w:t>0.301</w:t>
+            </w:pPr>
+          </w:p>
+        </w:tc>
+        <w:tc>
+          <w:tcPr>
+            <w:tcW w:w="0" w:type="auto"/>
+            <w:tcBorders>
+              <w:bottom w:val="single" w:sz="4" w:space="0" w:color="auto"/>
+            </w:tcBorders>
+            <w:vAlign w:val="center"/>
+            <w:hideMark/>
+          </w:tcPr>
+          <w:p>
+            <w:pPr>
+              <w:spacing w:after="0" w:line="240" w:lineRule="auto"/>
+              <w:rPr>
+                <w:rFonts w:ascii="Times New Roman" w:eastAsia="Times New Roman" w:hAnsi="Times New Roman" w:cs="Times New Roman"/>
+                <w:color w:val="000000"/>
+                <w:sz w:val="27"/>
+                <w:szCs w:val="27"/>
+              </w:rPr>
+            </w:pPr>
+            <w:r>
+              <w:rPr>
+                <w:rFonts w:ascii="Times New Roman" w:eastAsia="Times New Roman" w:hAnsi="Times New Roman" w:cs="Times New Roman"/>
+                <w:color w:val="000000"/>
+                <w:sz w:val="27"/>
+                <w:szCs w:val="27"/>
+              </w:rPr>
+              <w:t>Insulting</w:t>
+            </w:r>
+          </w:p>
+        </w:tc>
+        <w:tc>
+          <w:tcPr>
+            <w:tcW w:w="0" w:type="auto"/>
+            <w:tcBorders>
+              <w:bottom w:val="single" w:sz="4" w:space="0" w:color="auto"/>
+            </w:tcBorders>
+            <w:vAlign w:val="center"/>
+            <w:hideMark/>
+          </w:tcPr>
+          <w:p>
+            <w:pPr>
+              <w:spacing w:after="0" w:line="240" w:lineRule="auto"/>
+              <w:rPr>
+                <w:rFonts w:ascii="Times New Roman" w:eastAsia="Times New Roman" w:hAnsi="Times New Roman" w:cs="Times New Roman"/>
+                <w:color w:val="000000"/>
+                <w:sz w:val="27"/>
+                <w:szCs w:val="27"/>
+              </w:rPr>
+            </w:pPr>
+            <w:r>
+              <w:rPr>
+                <w:rFonts w:ascii="Times New Roman" w:eastAsia="Times New Roman" w:hAnsi="Times New Roman" w:cs="Times New Roman"/>
+                <w:color w:val="000000"/>
+                <w:sz w:val="27"/>
+                <w:szCs w:val="27"/>
+              </w:rPr>
+              <w:t>-2.555</w:t>
+            </w:r>
+          </w:p>
+        </w:tc>
+        <w:tc>
+          <w:tcPr>
+            <w:tcW w:w="0" w:type="auto"/>
+            <w:tcBorders>
+              <w:bottom w:val="single" w:sz="4" w:space="0" w:color="auto"/>
+            </w:tcBorders>
+            <w:vAlign w:val="center"/>
+            <w:hideMark/>
+          </w:tcPr>
+          <w:p>
+            <w:pPr>
+              <w:spacing w:after="0" w:line="240" w:lineRule="auto"/>
+              <w:rPr>
+                <w:rFonts w:ascii="Times New Roman" w:eastAsia="Times New Roman" w:hAnsi="Times New Roman" w:cs="Times New Roman"/>
+                <w:color w:val="000000"/>
+                <w:sz w:val="27"/>
+                <w:szCs w:val="27"/>
+              </w:rPr>
+            </w:pPr>
+            <w:r>
+              <w:rPr>
+                <w:rFonts w:ascii="Times New Roman" w:eastAsia="Times New Roman" w:hAnsi="Times New Roman" w:cs="Times New Roman"/>
+                <w:color w:val="000000"/>
+                <w:sz w:val="27"/>
+                <w:szCs w:val="27"/>
+              </w:rPr>
+              <w:t>-11.884</w:t>
+            </w:r>
+          </w:p>
+        </w:tc>
+        <w:tc>
+          <w:tcPr>
+            <w:tcW w:w="0" w:type="auto"/>
+            <w:tcBorders>
+              <w:bottom w:val="single" w:sz="4" w:space="0" w:color="auto"/>
+            </w:tcBorders>
+            <w:vAlign w:val="center"/>
+            <w:hideMark/>
+          </w:tcPr>
+          <w:p>
+            <w:pPr>
+              <w:spacing w:after="0" w:line="240" w:lineRule="auto"/>
+              <w:rPr>
+                <w:rFonts w:ascii="Times New Roman" w:eastAsia="Times New Roman" w:hAnsi="Times New Roman" w:cs="Times New Roman"/>
+                <w:color w:val="000000"/>
+                <w:sz w:val="27"/>
+                <w:szCs w:val="27"/>
+              </w:rPr>
+            </w:pPr>
+            <w:r>
+              <w:rPr>
+                <w:rFonts w:ascii="Times New Roman" w:eastAsia="Times New Roman" w:hAnsi="Times New Roman" w:cs="Times New Roman"/>
+                <w:color w:val="000000"/>
+                <w:sz w:val="27"/>
+                <w:szCs w:val="27"/>
+              </w:rPr>
+              <w:t>-14.439</w:t>
+            </w:r>
+          </w:p>
+        </w:tc>
+        <w:tc>
+          <w:tcPr>
+            <w:tcW w:w="0" w:type="auto"/>
+            <w:tcBorders>
+              <w:bottom w:val="single" w:sz="4" w:space="0" w:color="auto"/>
+            </w:tcBorders>
+            <w:vAlign w:val="center"/>
+            <w:hideMark/>
+          </w:tcPr>
+          <w:p>
+            <w:pPr>
+              <w:spacing w:after="0" w:line="240" w:lineRule="auto"/>
+              <w:rPr>
+                <w:rFonts w:ascii="Times New Roman" w:eastAsia="Times New Roman" w:hAnsi="Times New Roman" w:cs="Times New Roman"/>
+                <w:color w:val="000000"/>
+                <w:sz w:val="27"/>
+                <w:szCs w:val="27"/>
+              </w:rPr>
+            </w:pPr>
+            <w:r>
+              <w:rPr>
+                <w:rFonts w:ascii="Times New Roman" w:eastAsia="Times New Roman" w:hAnsi="Times New Roman" w:cs="Times New Roman"/>
+                <w:color w:val="000000"/>
+                <w:sz w:val="27"/>
+                <w:szCs w:val="27"/>
+              </w:rPr>
+              <w:t>0.177</w:t>
             </w:r>
           </w:p>
         </w:tc>
@@ -946,8 +1315,10 @@
         <w:tc>
           <w:tcPr>
             <w:tcW w:w="0" w:type="auto"/>
-            <w:vMerge/>
-            <w:shd w:val="clear" w:color="auto" w:fill="D6EEEE"/>
+            <w:vMerge w:val="restart"/>
+            <w:tcBorders>
+              <w:bottom w:val="single" w:sz="4" w:space="0" w:color="auto"/>
+            </w:tcBorders>
             <w:vAlign w:val="center"/>
             <w:hideMark/>
           </w:tcPr>
@@ -963,145 +1334,151 @@
                 <w:szCs w:val="27"/>
               </w:rPr>
             </w:pPr>
-          </w:p>
-        </w:tc>
-        <w:tc>
-          <w:tcPr>
-            <w:tcW w:w="0" w:type="auto"/>
-            <w:shd w:val="clear" w:color="auto" w:fill="D6EEEE"/>
-            <w:vAlign w:val="center"/>
-            <w:hideMark/>
-          </w:tcPr>
-          <w:p>
-            <w:pPr>
-              <w:spacing w:after="0" w:line="240" w:lineRule="auto"/>
-              <w:rPr>
-                <w:rFonts w:ascii="Times New Roman" w:eastAsia="Times New Roman" w:hAnsi="Times New Roman" w:cs="Times New Roman"/>
-                <w:color w:val="000000"/>
-                <w:sz w:val="27"/>
-                <w:szCs w:val="27"/>
-              </w:rPr>
-            </w:pPr>
-            <w:r>
-              <w:rPr>
-                <w:rFonts w:ascii="Times New Roman" w:eastAsia="Times New Roman" w:hAnsi="Times New Roman" w:cs="Times New Roman"/>
-                <w:color w:val="000000"/>
-                <w:sz w:val="27"/>
-                <w:szCs w:val="27"/>
-              </w:rPr>
-              <w:t>Ambiguity</w:t>
-            </w:r>
-          </w:p>
-        </w:tc>
-        <w:tc>
-          <w:tcPr>
-            <w:tcW w:w="0" w:type="auto"/>
-            <w:shd w:val="clear" w:color="auto" w:fill="D6EEEE"/>
-            <w:vAlign w:val="center"/>
-            <w:hideMark/>
-          </w:tcPr>
-          <w:p>
-            <w:pPr>
-              <w:spacing w:after="0" w:line="240" w:lineRule="auto"/>
-              <w:rPr>
-                <w:rFonts w:ascii="Times New Roman" w:eastAsia="Times New Roman" w:hAnsi="Times New Roman" w:cs="Times New Roman"/>
-                <w:color w:val="000000"/>
-                <w:sz w:val="27"/>
-                <w:szCs w:val="27"/>
-              </w:rPr>
-            </w:pPr>
-            <w:r>
-              <w:rPr>
-                <w:rFonts w:ascii="Times New Roman" w:eastAsia="Times New Roman" w:hAnsi="Times New Roman" w:cs="Times New Roman"/>
-                <w:color w:val="000000"/>
-                <w:sz w:val="27"/>
-                <w:szCs w:val="27"/>
-              </w:rPr>
-              <w:t>-8.55</w:t>
-            </w:r>
-          </w:p>
-        </w:tc>
-        <w:tc>
-          <w:tcPr>
-            <w:tcW w:w="0" w:type="auto"/>
-            <w:shd w:val="clear" w:color="auto" w:fill="D6EEEE"/>
-            <w:vAlign w:val="center"/>
-            <w:hideMark/>
-          </w:tcPr>
-          <w:p>
-            <w:pPr>
-              <w:spacing w:after="0" w:line="240" w:lineRule="auto"/>
-              <w:rPr>
-                <w:rFonts w:ascii="Times New Roman" w:eastAsia="Times New Roman" w:hAnsi="Times New Roman" w:cs="Times New Roman"/>
-                <w:color w:val="000000"/>
-                <w:sz w:val="27"/>
-                <w:szCs w:val="27"/>
-              </w:rPr>
-            </w:pPr>
-            <w:r>
-              <w:rPr>
-                <w:rFonts w:ascii="Times New Roman" w:eastAsia="Times New Roman" w:hAnsi="Times New Roman" w:cs="Times New Roman"/>
-                <w:color w:val="000000"/>
-                <w:sz w:val="27"/>
-                <w:szCs w:val="27"/>
-              </w:rPr>
-              <w:t>-6.219</w:t>
-            </w:r>
-          </w:p>
-        </w:tc>
-        <w:tc>
-          <w:tcPr>
-            <w:tcW w:w="0" w:type="auto"/>
-            <w:shd w:val="clear" w:color="auto" w:fill="D6EEEE"/>
-            <w:vAlign w:val="center"/>
-            <w:hideMark/>
-          </w:tcPr>
-          <w:p>
-            <w:pPr>
-              <w:spacing w:after="0" w:line="240" w:lineRule="auto"/>
-              <w:rPr>
-                <w:rFonts w:ascii="Times New Roman" w:eastAsia="Times New Roman" w:hAnsi="Times New Roman" w:cs="Times New Roman"/>
-                <w:color w:val="000000"/>
-                <w:sz w:val="27"/>
-                <w:szCs w:val="27"/>
-              </w:rPr>
-            </w:pPr>
-            <w:r>
-              <w:rPr>
-                <w:rFonts w:ascii="Times New Roman" w:eastAsia="Times New Roman" w:hAnsi="Times New Roman" w:cs="Times New Roman"/>
-                <w:color w:val="000000"/>
-                <w:sz w:val="27"/>
-                <w:szCs w:val="27"/>
-              </w:rPr>
-              <w:t>-14.769</w:t>
-            </w:r>
-          </w:p>
-        </w:tc>
-        <w:tc>
-          <w:tcPr>
-            <w:tcW w:w="0" w:type="auto"/>
-            <w:shd w:val="clear" w:color="auto" w:fill="D6EEEE"/>
-            <w:vAlign w:val="center"/>
-            <w:hideMark/>
-          </w:tcPr>
-          <w:p>
-            <w:pPr>
-              <w:spacing w:after="0" w:line="240" w:lineRule="auto"/>
-              <w:rPr>
-                <w:rFonts w:ascii="Times New Roman" w:eastAsia="Times New Roman" w:hAnsi="Times New Roman" w:cs="Times New Roman"/>
-                <w:color w:val="000000"/>
-                <w:sz w:val="27"/>
-                <w:szCs w:val="27"/>
-              </w:rPr>
-            </w:pPr>
-            <w:r>
-              <w:rPr>
-                <w:rFonts w:ascii="Times New Roman" w:eastAsia="Times New Roman" w:hAnsi="Times New Roman" w:cs="Times New Roman"/>
-                <w:color w:val="000000"/>
-                <w:sz w:val="27"/>
-                <w:szCs w:val="27"/>
-              </w:rPr>
-              <w:t>0.579</w:t>
+            <w:r>
+              <w:rPr>
+                <w:rFonts w:ascii="Times New Roman" w:eastAsia="Times New Roman" w:hAnsi="Times New Roman" w:cs="Times New Roman"/>
+                <w:b/>
+                <w:bCs/>
+                <w:color w:val="000000"/>
+                <w:sz w:val="27"/>
+                <w:szCs w:val="27"/>
+              </w:rPr>
+              <w:t>Demographic Controls</w:t>
+            </w:r>
+          </w:p>
+        </w:tc>
+        <w:tc>
+          <w:tcPr>
+            <w:tcW w:w="0" w:type="auto"/>
+            <w:vAlign w:val="center"/>
+            <w:hideMark/>
+          </w:tcPr>
+          <w:p>
+            <w:pPr>
+              <w:spacing w:after="0" w:line="240" w:lineRule="auto"/>
+              <w:rPr>
+                <w:rFonts w:ascii="Times New Roman" w:eastAsia="Times New Roman" w:hAnsi="Times New Roman" w:cs="Times New Roman"/>
+                <w:color w:val="000000"/>
+                <w:sz w:val="27"/>
+                <w:szCs w:val="27"/>
+              </w:rPr>
+            </w:pPr>
+            <w:r>
+              <w:rPr>
+                <w:rFonts w:ascii="Times New Roman" w:eastAsia="Times New Roman" w:hAnsi="Times New Roman" w:cs="Times New Roman"/>
+                <w:color w:val="000000"/>
+                <w:sz w:val="27"/>
+                <w:szCs w:val="27"/>
+              </w:rPr>
+              <w:t>Reputation</w:t>
+            </w:r>
+          </w:p>
+        </w:tc>
+        <w:tc>
+          <w:tcPr>
+            <w:tcW w:w="0" w:type="auto"/>
+            <w:vAlign w:val="center"/>
+            <w:hideMark/>
+          </w:tcPr>
+          <w:p>
+            <w:pPr>
+              <w:spacing w:after="0" w:line="240" w:lineRule="auto"/>
+              <w:rPr>
+                <w:rFonts w:ascii="Times New Roman" w:eastAsia="Times New Roman" w:hAnsi="Times New Roman" w:cs="Times New Roman"/>
+                <w:color w:val="000000"/>
+                <w:sz w:val="27"/>
+                <w:szCs w:val="27"/>
+              </w:rPr>
+            </w:pPr>
+            <w:r>
+              <w:rPr>
+                <w:rFonts w:ascii="Times New Roman" w:eastAsia="Times New Roman" w:hAnsi="Times New Roman" w:cs="Times New Roman"/>
+                <w:color w:val="000000"/>
+                <w:sz w:val="27"/>
+                <w:szCs w:val="27"/>
+              </w:rPr>
+              <w:t>-4.056</w:t>
+            </w:r>
+          </w:p>
+        </w:tc>
+        <w:tc>
+          <w:tcPr>
+            <w:tcW w:w="0" w:type="auto"/>
+            <w:vAlign w:val="center"/>
+            <w:hideMark/>
+          </w:tcPr>
+          <w:p>
+            <w:pPr>
+              <w:spacing w:after="0" w:line="240" w:lineRule="auto"/>
+              <w:rPr>
+                <w:rFonts w:ascii="Times New Roman" w:eastAsia="Times New Roman" w:hAnsi="Times New Roman" w:cs="Times New Roman"/>
+                <w:color w:val="000000"/>
+                <w:sz w:val="27"/>
+                <w:szCs w:val="27"/>
+              </w:rPr>
+            </w:pPr>
+            <w:r>
+              <w:rPr>
+                <w:rFonts w:ascii="Times New Roman" w:eastAsia="Times New Roman" w:hAnsi="Times New Roman" w:cs="Times New Roman"/>
+                <w:color w:val="000000"/>
+                <w:sz w:val="27"/>
+                <w:szCs w:val="27"/>
+              </w:rPr>
+              <w:t>-11.212</w:t>
+            </w:r>
+          </w:p>
+        </w:tc>
+        <w:tc>
+          <w:tcPr>
+            <w:tcW w:w="0" w:type="auto"/>
+            <w:vAlign w:val="center"/>
+            <w:hideMark/>
+          </w:tcPr>
+          <w:p>
+            <w:pPr>
+              <w:spacing w:after="0" w:line="240" w:lineRule="auto"/>
+              <w:rPr>
+                <w:rFonts w:ascii="Times New Roman" w:eastAsia="Times New Roman" w:hAnsi="Times New Roman" w:cs="Times New Roman"/>
+                <w:color w:val="000000"/>
+                <w:sz w:val="27"/>
+                <w:szCs w:val="27"/>
+              </w:rPr>
+            </w:pPr>
+            <w:r>
+              <w:rPr>
+                <w:rFonts w:ascii="Times New Roman" w:eastAsia="Times New Roman" w:hAnsi="Times New Roman" w:cs="Times New Roman"/>
+                <w:color w:val="000000"/>
+                <w:sz w:val="27"/>
+                <w:szCs w:val="27"/>
+              </w:rPr>
+              <w:t>-15.268</w:t>
+            </w:r>
+          </w:p>
+        </w:tc>
+        <w:tc>
+          <w:tcPr>
+            <w:tcW w:w="0" w:type="auto"/>
+            <w:vAlign w:val="center"/>
+            <w:hideMark/>
+          </w:tcPr>
+          <w:p>
+            <w:pPr>
+              <w:spacing w:after="0" w:line="240" w:lineRule="auto"/>
+              <w:rPr>
+                <w:rFonts w:ascii="Times New Roman" w:eastAsia="Times New Roman" w:hAnsi="Times New Roman" w:cs="Times New Roman"/>
+                <w:color w:val="000000"/>
+                <w:sz w:val="27"/>
+                <w:szCs w:val="27"/>
+              </w:rPr>
+            </w:pPr>
+            <w:r>
+              <w:rPr>
+                <w:rFonts w:ascii="Times New Roman" w:eastAsia="Times New Roman" w:hAnsi="Times New Roman" w:cs="Times New Roman"/>
+                <w:color w:val="000000"/>
+                <w:sz w:val="27"/>
+                <w:szCs w:val="27"/>
+              </w:rPr>
+              <w:t>0.267</w:t>
             </w:r>
           </w:p>
         </w:tc>
@@ -1114,6 +1491,10 @@
           <w:tcPr>
             <w:tcW w:w="0" w:type="auto"/>
             <w:vMerge/>
+            <w:tcBorders>
+              <w:bottom w:val="single" w:sz="4" w:space="0" w:color="auto"/>
+            </w:tcBorders>
+            <w:shd w:val="clear" w:color="auto" w:fill="D6EEEE"/>
             <w:vAlign w:val="center"/>
             <w:hideMark/>
           </w:tcPr>
@@ -1134,135 +1515,140 @@
         <w:tc>
           <w:tcPr>
             <w:tcW w:w="0" w:type="auto"/>
-            <w:vAlign w:val="center"/>
-            <w:hideMark/>
-          </w:tcPr>
-          <w:p>
-            <w:pPr>
-              <w:spacing w:after="0" w:line="240" w:lineRule="auto"/>
-              <w:rPr>
-                <w:rFonts w:ascii="Times New Roman" w:eastAsia="Times New Roman" w:hAnsi="Times New Roman" w:cs="Times New Roman"/>
-                <w:color w:val="000000"/>
-                <w:sz w:val="27"/>
-                <w:szCs w:val="27"/>
-              </w:rPr>
-            </w:pPr>
-            <w:r>
-              <w:rPr>
-                <w:rFonts w:ascii="Times New Roman" w:eastAsia="Times New Roman" w:hAnsi="Times New Roman" w:cs="Times New Roman"/>
-                <w:color w:val="000000"/>
-                <w:sz w:val="27"/>
-                <w:szCs w:val="27"/>
-              </w:rPr>
-              <w:t>Insulting</w:t>
-            </w:r>
-          </w:p>
-        </w:tc>
-        <w:tc>
-          <w:tcPr>
-            <w:tcW w:w="0" w:type="auto"/>
-            <w:vAlign w:val="center"/>
-            <w:hideMark/>
-          </w:tcPr>
-          <w:p>
-            <w:pPr>
-              <w:spacing w:after="0" w:line="240" w:lineRule="auto"/>
-              <w:rPr>
-                <w:rFonts w:ascii="Times New Roman" w:eastAsia="Times New Roman" w:hAnsi="Times New Roman" w:cs="Times New Roman"/>
-                <w:color w:val="000000"/>
-                <w:sz w:val="27"/>
-                <w:szCs w:val="27"/>
-              </w:rPr>
-            </w:pPr>
-            <w:r>
-              <w:rPr>
-                <w:rFonts w:ascii="Times New Roman" w:eastAsia="Times New Roman" w:hAnsi="Times New Roman" w:cs="Times New Roman"/>
-                <w:color w:val="000000"/>
-                <w:sz w:val="27"/>
-                <w:szCs w:val="27"/>
-              </w:rPr>
-              <w:t>-2.555</w:t>
-            </w:r>
-          </w:p>
-        </w:tc>
-        <w:tc>
-          <w:tcPr>
-            <w:tcW w:w="0" w:type="auto"/>
-            <w:vAlign w:val="center"/>
-            <w:hideMark/>
-          </w:tcPr>
-          <w:p>
-            <w:pPr>
-              <w:spacing w:after="0" w:line="240" w:lineRule="auto"/>
-              <w:rPr>
-                <w:rFonts w:ascii="Times New Roman" w:eastAsia="Times New Roman" w:hAnsi="Times New Roman" w:cs="Times New Roman"/>
-                <w:color w:val="000000"/>
-                <w:sz w:val="27"/>
-                <w:szCs w:val="27"/>
-              </w:rPr>
-            </w:pPr>
-            <w:r>
-              <w:rPr>
-                <w:rFonts w:ascii="Times New Roman" w:eastAsia="Times New Roman" w:hAnsi="Times New Roman" w:cs="Times New Roman"/>
-                <w:color w:val="000000"/>
-                <w:sz w:val="27"/>
-                <w:szCs w:val="27"/>
-              </w:rPr>
-              <w:t>-11.884</w:t>
-            </w:r>
-          </w:p>
-        </w:tc>
-        <w:tc>
-          <w:tcPr>
-            <w:tcW w:w="0" w:type="auto"/>
-            <w:vAlign w:val="center"/>
-            <w:hideMark/>
-          </w:tcPr>
-          <w:p>
-            <w:pPr>
-              <w:spacing w:after="0" w:line="240" w:lineRule="auto"/>
-              <w:rPr>
-                <w:rFonts w:ascii="Times New Roman" w:eastAsia="Times New Roman" w:hAnsi="Times New Roman" w:cs="Times New Roman"/>
-                <w:color w:val="000000"/>
-                <w:sz w:val="27"/>
-                <w:szCs w:val="27"/>
-              </w:rPr>
-            </w:pPr>
-            <w:r>
-              <w:rPr>
-                <w:rFonts w:ascii="Times New Roman" w:eastAsia="Times New Roman" w:hAnsi="Times New Roman" w:cs="Times New Roman"/>
-                <w:color w:val="000000"/>
-                <w:sz w:val="27"/>
-                <w:szCs w:val="27"/>
-              </w:rPr>
-              <w:t>-14.439</w:t>
-            </w:r>
-          </w:p>
-        </w:tc>
-        <w:tc>
-          <w:tcPr>
-            <w:tcW w:w="0" w:type="auto"/>
-            <w:vAlign w:val="center"/>
-            <w:hideMark/>
-          </w:tcPr>
-          <w:p>
-            <w:pPr>
-              <w:spacing w:after="0" w:line="240" w:lineRule="auto"/>
-              <w:rPr>
-                <w:rFonts w:ascii="Times New Roman" w:eastAsia="Times New Roman" w:hAnsi="Times New Roman" w:cs="Times New Roman"/>
-                <w:color w:val="000000"/>
-                <w:sz w:val="27"/>
-                <w:szCs w:val="27"/>
-              </w:rPr>
-            </w:pPr>
-            <w:r>
-              <w:rPr>
-                <w:rFonts w:ascii="Times New Roman" w:eastAsia="Times New Roman" w:hAnsi="Times New Roman" w:cs="Times New Roman"/>
-                <w:color w:val="000000"/>
-                <w:sz w:val="27"/>
-                <w:szCs w:val="27"/>
-              </w:rPr>
-              <w:t>0.177</w:t>
+            <w:shd w:val="clear" w:color="auto" w:fill="D6EEEE"/>
+            <w:vAlign w:val="center"/>
+            <w:hideMark/>
+          </w:tcPr>
+          <w:p>
+            <w:pPr>
+              <w:spacing w:after="0" w:line="240" w:lineRule="auto"/>
+              <w:rPr>
+                <w:rFonts w:ascii="Times New Roman" w:eastAsia="Times New Roman" w:hAnsi="Times New Roman" w:cs="Times New Roman"/>
+                <w:color w:val="000000"/>
+                <w:sz w:val="27"/>
+                <w:szCs w:val="27"/>
+              </w:rPr>
+            </w:pPr>
+            <w:r>
+              <w:rPr>
+                <w:rFonts w:ascii="Times New Roman" w:eastAsia="Times New Roman" w:hAnsi="Times New Roman" w:cs="Times New Roman"/>
+                <w:color w:val="000000"/>
+                <w:sz w:val="27"/>
+                <w:szCs w:val="27"/>
+              </w:rPr>
+              <w:t>Ambiguity</w:t>
+            </w:r>
+          </w:p>
+        </w:tc>
+        <w:tc>
+          <w:tcPr>
+            <w:tcW w:w="0" w:type="auto"/>
+            <w:shd w:val="clear" w:color="auto" w:fill="D6EEEE"/>
+            <w:vAlign w:val="center"/>
+            <w:hideMark/>
+          </w:tcPr>
+          <w:p>
+            <w:pPr>
+              <w:spacing w:after="0" w:line="240" w:lineRule="auto"/>
+              <w:rPr>
+                <w:rFonts w:ascii="Times New Roman" w:eastAsia="Times New Roman" w:hAnsi="Times New Roman" w:cs="Times New Roman"/>
+                <w:color w:val="000000"/>
+                <w:sz w:val="27"/>
+                <w:szCs w:val="27"/>
+              </w:rPr>
+            </w:pPr>
+            <w:r>
+              <w:rPr>
+                <w:rFonts w:ascii="Times New Roman" w:eastAsia="Times New Roman" w:hAnsi="Times New Roman" w:cs="Times New Roman"/>
+                <w:color w:val="000000"/>
+                <w:sz w:val="27"/>
+                <w:szCs w:val="27"/>
+              </w:rPr>
+              <w:t>-7.56</w:t>
+            </w:r>
+          </w:p>
+        </w:tc>
+        <w:tc>
+          <w:tcPr>
+            <w:tcW w:w="0" w:type="auto"/>
+            <w:shd w:val="clear" w:color="auto" w:fill="D6EEEE"/>
+            <w:vAlign w:val="center"/>
+            <w:hideMark/>
+          </w:tcPr>
+          <w:p>
+            <w:pPr>
+              <w:spacing w:after="0" w:line="240" w:lineRule="auto"/>
+              <w:rPr>
+                <w:rFonts w:ascii="Times New Roman" w:eastAsia="Times New Roman" w:hAnsi="Times New Roman" w:cs="Times New Roman"/>
+                <w:color w:val="000000"/>
+                <w:sz w:val="27"/>
+                <w:szCs w:val="27"/>
+              </w:rPr>
+            </w:pPr>
+            <w:r>
+              <w:rPr>
+                <w:rFonts w:ascii="Times New Roman" w:eastAsia="Times New Roman" w:hAnsi="Times New Roman" w:cs="Times New Roman"/>
+                <w:color w:val="000000"/>
+                <w:sz w:val="27"/>
+                <w:szCs w:val="27"/>
+              </w:rPr>
+              <w:t>-8.259</w:t>
+            </w:r>
+          </w:p>
+        </w:tc>
+        <w:tc>
+          <w:tcPr>
+            <w:tcW w:w="0" w:type="auto"/>
+            <w:shd w:val="clear" w:color="auto" w:fill="D6EEEE"/>
+            <w:vAlign w:val="center"/>
+            <w:hideMark/>
+          </w:tcPr>
+          <w:p>
+            <w:pPr>
+              <w:spacing w:after="0" w:line="240" w:lineRule="auto"/>
+              <w:rPr>
+                <w:rFonts w:ascii="Times New Roman" w:eastAsia="Times New Roman" w:hAnsi="Times New Roman" w:cs="Times New Roman"/>
+                <w:color w:val="000000"/>
+                <w:sz w:val="27"/>
+                <w:szCs w:val="27"/>
+              </w:rPr>
+            </w:pPr>
+            <w:r>
+              <w:rPr>
+                <w:rFonts w:ascii="Times New Roman" w:eastAsia="Times New Roman" w:hAnsi="Times New Roman" w:cs="Times New Roman"/>
+                <w:color w:val="000000"/>
+                <w:sz w:val="27"/>
+                <w:szCs w:val="27"/>
+              </w:rPr>
+              <w:t>-15.819</w:t>
+            </w:r>
+          </w:p>
+        </w:tc>
+        <w:tc>
+          <w:tcPr>
+            <w:tcW w:w="0" w:type="auto"/>
+            <w:shd w:val="clear" w:color="auto" w:fill="D6EEEE"/>
+            <w:vAlign w:val="center"/>
+            <w:hideMark/>
+          </w:tcPr>
+          <w:p>
+            <w:pPr>
+              <w:spacing w:after="0" w:line="240" w:lineRule="auto"/>
+              <w:rPr>
+                <w:rFonts w:ascii="Times New Roman" w:eastAsia="Times New Roman" w:hAnsi="Times New Roman" w:cs="Times New Roman"/>
+                <w:color w:val="000000"/>
+                <w:sz w:val="27"/>
+                <w:szCs w:val="27"/>
+              </w:rPr>
+            </w:pPr>
+            <w:r>
+              <w:rPr>
+                <w:rFonts w:ascii="Times New Roman" w:eastAsia="Times New Roman" w:hAnsi="Times New Roman" w:cs="Times New Roman"/>
+                <w:color w:val="000000"/>
+                <w:sz w:val="27"/>
+                <w:szCs w:val="27"/>
+              </w:rPr>
+              <w:t>0.478</w:t>
             </w:r>
           </w:p>
         </w:tc>
@@ -1274,9 +1660,8 @@
         <w:tc>
           <w:tcPr>
             <w:tcW w:w="0" w:type="auto"/>
-            <w:vMerge w:val="restart"/>
-            <w:tcBorders>
-              <w:top w:val="single" w:sz="4" w:space="0" w:color="auto"/>
+            <w:vMerge/>
+            <w:tcBorders>
               <w:bottom w:val="single" w:sz="4" w:space="0" w:color="auto"/>
             </w:tcBorders>
             <w:vAlign w:val="center"/>
@@ -1294,366 +1679,6 @@
                 <w:szCs w:val="27"/>
               </w:rPr>
             </w:pPr>
-            <w:r>
-              <w:rPr>
-                <w:rFonts w:ascii="Times New Roman" w:eastAsia="Times New Roman" w:hAnsi="Times New Roman" w:cs="Times New Roman"/>
-                <w:b/>
-                <w:bCs/>
-                <w:color w:val="000000"/>
-                <w:sz w:val="27"/>
-                <w:szCs w:val="27"/>
-              </w:rPr>
-              <w:t>Demographic Controls</w:t>
-            </w:r>
-          </w:p>
-        </w:tc>
-        <w:tc>
-          <w:tcPr>
-            <w:tcW w:w="0" w:type="auto"/>
-            <w:tcBorders>
-              <w:top w:val="single" w:sz="4" w:space="0" w:color="auto"/>
-            </w:tcBorders>
-            <w:vAlign w:val="center"/>
-            <w:hideMark/>
-          </w:tcPr>
-          <w:p>
-            <w:pPr>
-              <w:spacing w:after="0" w:line="240" w:lineRule="auto"/>
-              <w:rPr>
-                <w:rFonts w:ascii="Times New Roman" w:eastAsia="Times New Roman" w:hAnsi="Times New Roman" w:cs="Times New Roman"/>
-                <w:color w:val="000000"/>
-                <w:sz w:val="27"/>
-                <w:szCs w:val="27"/>
-              </w:rPr>
-            </w:pPr>
-            <w:r>
-              <w:rPr>
-                <w:rFonts w:ascii="Times New Roman" w:eastAsia="Times New Roman" w:hAnsi="Times New Roman" w:cs="Times New Roman"/>
-                <w:color w:val="000000"/>
-                <w:sz w:val="27"/>
-                <w:szCs w:val="27"/>
-              </w:rPr>
-              <w:t>Reputation</w:t>
-            </w:r>
-          </w:p>
-        </w:tc>
-        <w:tc>
-          <w:tcPr>
-            <w:tcW w:w="0" w:type="auto"/>
-            <w:tcBorders>
-              <w:top w:val="single" w:sz="4" w:space="0" w:color="auto"/>
-            </w:tcBorders>
-            <w:vAlign w:val="center"/>
-            <w:hideMark/>
-          </w:tcPr>
-          <w:p>
-            <w:pPr>
-              <w:spacing w:after="0" w:line="240" w:lineRule="auto"/>
-              <w:rPr>
-                <w:rFonts w:ascii="Times New Roman" w:eastAsia="Times New Roman" w:hAnsi="Times New Roman" w:cs="Times New Roman"/>
-                <w:color w:val="000000"/>
-                <w:sz w:val="27"/>
-                <w:szCs w:val="27"/>
-              </w:rPr>
-            </w:pPr>
-            <w:r>
-              <w:rPr>
-                <w:rFonts w:ascii="Times New Roman" w:eastAsia="Times New Roman" w:hAnsi="Times New Roman" w:cs="Times New Roman"/>
-                <w:color w:val="000000"/>
-                <w:sz w:val="27"/>
-                <w:szCs w:val="27"/>
-              </w:rPr>
-              <w:t>-4.056</w:t>
-            </w:r>
-          </w:p>
-        </w:tc>
-        <w:tc>
-          <w:tcPr>
-            <w:tcW w:w="0" w:type="auto"/>
-            <w:tcBorders>
-              <w:top w:val="single" w:sz="4" w:space="0" w:color="auto"/>
-            </w:tcBorders>
-            <w:vAlign w:val="center"/>
-            <w:hideMark/>
-          </w:tcPr>
-          <w:p>
-            <w:pPr>
-              <w:spacing w:after="0" w:line="240" w:lineRule="auto"/>
-              <w:rPr>
-                <w:rFonts w:ascii="Times New Roman" w:eastAsia="Times New Roman" w:hAnsi="Times New Roman" w:cs="Times New Roman"/>
-                <w:color w:val="000000"/>
-                <w:sz w:val="27"/>
-                <w:szCs w:val="27"/>
-              </w:rPr>
-            </w:pPr>
-            <w:r>
-              <w:rPr>
-                <w:rFonts w:ascii="Times New Roman" w:eastAsia="Times New Roman" w:hAnsi="Times New Roman" w:cs="Times New Roman"/>
-                <w:color w:val="000000"/>
-                <w:sz w:val="27"/>
-                <w:szCs w:val="27"/>
-              </w:rPr>
-              <w:t>-11.212</w:t>
-            </w:r>
-          </w:p>
-        </w:tc>
-        <w:tc>
-          <w:tcPr>
-            <w:tcW w:w="0" w:type="auto"/>
-            <w:tcBorders>
-              <w:top w:val="single" w:sz="4" w:space="0" w:color="auto"/>
-            </w:tcBorders>
-            <w:vAlign w:val="center"/>
-            <w:hideMark/>
-          </w:tcPr>
-          <w:p>
-            <w:pPr>
-              <w:spacing w:after="0" w:line="240" w:lineRule="auto"/>
-              <w:rPr>
-                <w:rFonts w:ascii="Times New Roman" w:eastAsia="Times New Roman" w:hAnsi="Times New Roman" w:cs="Times New Roman"/>
-                <w:color w:val="000000"/>
-                <w:sz w:val="27"/>
-                <w:szCs w:val="27"/>
-              </w:rPr>
-            </w:pPr>
-            <w:r>
-              <w:rPr>
-                <w:rFonts w:ascii="Times New Roman" w:eastAsia="Times New Roman" w:hAnsi="Times New Roman" w:cs="Times New Roman"/>
-                <w:color w:val="000000"/>
-                <w:sz w:val="27"/>
-                <w:szCs w:val="27"/>
-              </w:rPr>
-              <w:t>-15.268</w:t>
-            </w:r>
-          </w:p>
-        </w:tc>
-        <w:tc>
-          <w:tcPr>
-            <w:tcW w:w="0" w:type="auto"/>
-            <w:tcBorders>
-              <w:top w:val="single" w:sz="4" w:space="0" w:color="auto"/>
-            </w:tcBorders>
-            <w:vAlign w:val="center"/>
-            <w:hideMark/>
-          </w:tcPr>
-          <w:p>
-            <w:pPr>
-              <w:spacing w:after="0" w:line="240" w:lineRule="auto"/>
-              <w:rPr>
-                <w:rFonts w:ascii="Times New Roman" w:eastAsia="Times New Roman" w:hAnsi="Times New Roman" w:cs="Times New Roman"/>
-                <w:color w:val="000000"/>
-                <w:sz w:val="27"/>
-                <w:szCs w:val="27"/>
-              </w:rPr>
-            </w:pPr>
-            <w:r>
-              <w:rPr>
-                <w:rFonts w:ascii="Times New Roman" w:eastAsia="Times New Roman" w:hAnsi="Times New Roman" w:cs="Times New Roman"/>
-                <w:color w:val="000000"/>
-                <w:sz w:val="27"/>
-                <w:szCs w:val="27"/>
-              </w:rPr>
-              <w:t>0.267</w:t>
-            </w:r>
-          </w:p>
-        </w:tc>
-      </w:tr>
-      <w:tr>
-        <w:trPr>
-          <w:tblCellSpacing w:w="15" w:type="dxa"/>
-        </w:trPr>
-        <w:tc>
-          <w:tcPr>
-            <w:tcW w:w="0" w:type="auto"/>
-            <w:vMerge/>
-            <w:tcBorders>
-              <w:bottom w:val="single" w:sz="4" w:space="0" w:color="auto"/>
-            </w:tcBorders>
-            <w:shd w:val="clear" w:color="auto" w:fill="D6EEEE"/>
-            <w:vAlign w:val="center"/>
-            <w:hideMark/>
-          </w:tcPr>
-          <w:p>
-            <w:pPr>
-              <w:spacing w:after="0" w:line="240" w:lineRule="auto"/>
-              <w:rPr>
-                <w:rFonts w:ascii="Times New Roman" w:eastAsia="Times New Roman" w:hAnsi="Times New Roman" w:cs="Times New Roman"/>
-                <w:b/>
-                <w:bCs/>
-                <w:color w:val="000000"/>
-                <w:sz w:val="27"/>
-                <w:szCs w:val="27"/>
-              </w:rPr>
-            </w:pPr>
-          </w:p>
-        </w:tc>
-        <w:tc>
-          <w:tcPr>
-            <w:tcW w:w="0" w:type="auto"/>
-            <w:shd w:val="clear" w:color="auto" w:fill="D6EEEE"/>
-            <w:vAlign w:val="center"/>
-            <w:hideMark/>
-          </w:tcPr>
-          <w:p>
-            <w:pPr>
-              <w:spacing w:after="0" w:line="240" w:lineRule="auto"/>
-              <w:rPr>
-                <w:rFonts w:ascii="Times New Roman" w:eastAsia="Times New Roman" w:hAnsi="Times New Roman" w:cs="Times New Roman"/>
-                <w:color w:val="000000"/>
-                <w:sz w:val="27"/>
-                <w:szCs w:val="27"/>
-              </w:rPr>
-            </w:pPr>
-            <w:r>
-              <w:rPr>
-                <w:rFonts w:ascii="Times New Roman" w:eastAsia="Times New Roman" w:hAnsi="Times New Roman" w:cs="Times New Roman"/>
-                <w:color w:val="000000"/>
-                <w:sz w:val="27"/>
-                <w:szCs w:val="27"/>
-              </w:rPr>
-              <w:t>Ambiguity</w:t>
-            </w:r>
-          </w:p>
-        </w:tc>
-        <w:tc>
-          <w:tcPr>
-            <w:tcW w:w="0" w:type="auto"/>
-            <w:shd w:val="clear" w:color="auto" w:fill="D6EEEE"/>
-            <w:vAlign w:val="center"/>
-            <w:hideMark/>
-          </w:tcPr>
-          <w:p>
-            <w:pPr>
-              <w:spacing w:after="0" w:line="240" w:lineRule="auto"/>
-              <w:rPr>
-                <w:rFonts w:ascii="Times New Roman" w:eastAsia="Times New Roman" w:hAnsi="Times New Roman" w:cs="Times New Roman"/>
-                <w:color w:val="000000"/>
-                <w:sz w:val="27"/>
-                <w:szCs w:val="27"/>
-              </w:rPr>
-            </w:pPr>
-            <w:r>
-              <w:rPr>
-                <w:rFonts w:ascii="Times New Roman" w:eastAsia="Times New Roman" w:hAnsi="Times New Roman" w:cs="Times New Roman"/>
-                <w:color w:val="000000"/>
-                <w:sz w:val="27"/>
-                <w:szCs w:val="27"/>
-              </w:rPr>
-              <w:t>-7.56</w:t>
-            </w:r>
-          </w:p>
-        </w:tc>
-        <w:tc>
-          <w:tcPr>
-            <w:tcW w:w="0" w:type="auto"/>
-            <w:shd w:val="clear" w:color="auto" w:fill="D6EEEE"/>
-            <w:vAlign w:val="center"/>
-            <w:hideMark/>
-          </w:tcPr>
-          <w:p>
-            <w:pPr>
-              <w:spacing w:after="0" w:line="240" w:lineRule="auto"/>
-              <w:rPr>
-                <w:rFonts w:ascii="Times New Roman" w:eastAsia="Times New Roman" w:hAnsi="Times New Roman" w:cs="Times New Roman"/>
-                <w:color w:val="000000"/>
-                <w:sz w:val="27"/>
-                <w:szCs w:val="27"/>
-              </w:rPr>
-            </w:pPr>
-            <w:r>
-              <w:rPr>
-                <w:rFonts w:ascii="Times New Roman" w:eastAsia="Times New Roman" w:hAnsi="Times New Roman" w:cs="Times New Roman"/>
-                <w:color w:val="000000"/>
-                <w:sz w:val="27"/>
-                <w:szCs w:val="27"/>
-              </w:rPr>
-              <w:t>-8.259</w:t>
-            </w:r>
-          </w:p>
-        </w:tc>
-        <w:tc>
-          <w:tcPr>
-            <w:tcW w:w="0" w:type="auto"/>
-            <w:shd w:val="clear" w:color="auto" w:fill="D6EEEE"/>
-            <w:vAlign w:val="center"/>
-            <w:hideMark/>
-          </w:tcPr>
-          <w:p>
-            <w:pPr>
-              <w:spacing w:after="0" w:line="240" w:lineRule="auto"/>
-              <w:rPr>
-                <w:rFonts w:ascii="Times New Roman" w:eastAsia="Times New Roman" w:hAnsi="Times New Roman" w:cs="Times New Roman"/>
-                <w:color w:val="000000"/>
-                <w:sz w:val="27"/>
-                <w:szCs w:val="27"/>
-              </w:rPr>
-            </w:pPr>
-            <w:r>
-              <w:rPr>
-                <w:rFonts w:ascii="Times New Roman" w:eastAsia="Times New Roman" w:hAnsi="Times New Roman" w:cs="Times New Roman"/>
-                <w:color w:val="000000"/>
-                <w:sz w:val="27"/>
-                <w:szCs w:val="27"/>
-              </w:rPr>
-              <w:t>-15.819</w:t>
-            </w:r>
-          </w:p>
-        </w:tc>
-        <w:tc>
-          <w:tcPr>
-            <w:tcW w:w="0" w:type="auto"/>
-            <w:shd w:val="clear" w:color="auto" w:fill="D6EEEE"/>
-            <w:vAlign w:val="center"/>
-            <w:hideMark/>
-          </w:tcPr>
-          <w:p>
-            <w:pPr>
-              <w:spacing w:after="0" w:line="240" w:lineRule="auto"/>
-              <w:rPr>
-                <w:rFonts w:ascii="Times New Roman" w:eastAsia="Times New Roman" w:hAnsi="Times New Roman" w:cs="Times New Roman"/>
-                <w:color w:val="000000"/>
-                <w:sz w:val="27"/>
-                <w:szCs w:val="27"/>
-              </w:rPr>
-            </w:pPr>
-            <w:r>
-              <w:rPr>
-                <w:rFonts w:ascii="Times New Roman" w:eastAsia="Times New Roman" w:hAnsi="Times New Roman" w:cs="Times New Roman"/>
-                <w:color w:val="000000"/>
-                <w:sz w:val="27"/>
-                <w:szCs w:val="27"/>
-              </w:rPr>
-              <w:t>0.478</w:t>
-            </w:r>
-          </w:p>
-        </w:tc>
-      </w:tr>
-      <w:tr>
-        <w:trPr>
-          <w:tblCellSpacing w:w="15" w:type="dxa"/>
-        </w:trPr>
-        <w:tc>
-          <w:tcPr>
-            <w:tcW w:w="0" w:type="auto"/>
-            <w:vMerge/>
-            <w:tcBorders>
-              <w:bottom w:val="single" w:sz="4" w:space="0" w:color="auto"/>
-            </w:tcBorders>
-            <w:vAlign w:val="center"/>
-            <w:hideMark/>
-          </w:tcPr>
-          <w:p>
-            <w:pPr>
-              <w:spacing w:after="0" w:line="240" w:lineRule="auto"/>
-              <w:rPr>
-                <w:rFonts w:ascii="Times New Roman" w:eastAsia="Times New Roman" w:hAnsi="Times New Roman" w:cs="Times New Roman"/>
-                <w:b/>
-                <w:bCs/>
-                <w:color w:val="000000"/>
-                <w:sz w:val="27"/>
-                <w:szCs w:val="27"/>
-              </w:rPr>
-            </w:pPr>
           </w:p>
         </w:tc>
         <w:tc>
@@ -1808,7 +1833,14 @@
         </w:tc>
       </w:tr>
     </w:tbl>
-    <w:p/>
+    <w:p>
+      <w:pPr>
+        <w:rPr>
+          <w:i/>
+          <w:iCs/>
+        </w:rPr>
+      </w:pPr>
+    </w:p>
     <w:sectPr>
       <w:pgSz w:w="12240" w:h="15840"/>
       <w:pgMar w:top="1440" w:right="1440" w:bottom="1440" w:left="1440" w:header="720" w:footer="720" w:gutter="0"/>
@@ -2224,7 +2256,7 @@
     <w:link w:val="Heading2Char"/>
     <w:uiPriority w:val="9"/>
     <w:qFormat/>
-    <w:rsid w:val="00886988"/>
+    <w:rsid w:val="00526367"/>
     <w:pPr>
       <w:spacing w:before="100" w:beforeAutospacing="1" w:after="100" w:afterAutospacing="1" w:line="240" w:lineRule="auto"/>
       <w:outlineLvl w:val="1"/>
@@ -2269,7 +2301,7 @@
     <w:basedOn w:val="DefaultParagraphFont"/>
     <w:link w:val="Heading2"/>
     <w:uiPriority w:val="9"/>
-    <w:rsid w:val="00886988"/>
+    <w:rsid w:val="00526367"/>
     <w:rPr>
       <w:rFonts w:ascii="Times New Roman" w:eastAsia="Times New Roman" w:hAnsi="Times New Roman" w:cs="Times New Roman"/>
       <w:b/>
